--- a/src/main/resources/static/word/BM03.docx
+++ b/src/main/resources/static/word/BM03.docx
@@ -350,6 +350,7 @@
               </w:rPr>
               <w:t xml:space="preserve">      </w:t>
             </w:r>
+            <w:proofErr w:type="spellStart"/>
             <w:r>
               <w:rPr>
                 <w:rFonts w:eastAsia="Times New Roman"/>
@@ -357,7 +358,17 @@
                 <w:szCs w:val="24"/>
                 <w:lang w:val="en-US" w:eastAsia="en-AU"/>
               </w:rPr>
-              <w:t>Số:…..</w:t>
+              <w:t>Số</w:t>
+            </w:r>
+            <w:proofErr w:type="spellEnd"/>
+            <w:r>
+              <w:rPr>
+                <w:rFonts w:eastAsia="Times New Roman"/>
+                <w:sz w:val="24"/>
+                <w:szCs w:val="24"/>
+                <w:lang w:val="en-US" w:eastAsia="en-AU"/>
+              </w:rPr>
+              <w:t>:…..</w:t>
             </w:r>
           </w:p>
         </w:tc>
@@ -489,14 +500,22 @@
         </w:rPr>
         <w:t xml:space="preserve">: </w:t>
       </w:r>
+      <w:r>
+        <w:rPr>
+          <w:bCs/>
+          <w:sz w:val="24"/>
+          <w:szCs w:val="24"/>
+        </w:rPr>
+        <w:t>{ideaName}</w:t>
+      </w:r>
     </w:p>
     <w:p>
       <w:pPr>
         <w:spacing w:before="120" w:after="120" w:line="240" w:lineRule="auto"/>
         <w:ind w:firstLine="567"/>
         <w:rPr>
-          <w:b/>
-          <w:szCs w:val="26"/>
+          <w:szCs w:val="26"/>
+          <w:lang w:val="en-US"/>
         </w:rPr>
       </w:pPr>
       <w:r>
@@ -525,6 +544,29 @@
           <w:szCs w:val="26"/>
         </w:rPr>
         <w:t>:</w:t>
+      </w:r>
+    </w:p>
+    <w:p>
+      <w:pPr>
+        <w:pStyle w:val="ListParagraph"/>
+        <w:numPr>
+          <w:ilvl w:val="0"/>
+          <w:numId w:val="105"/>
+        </w:numPr>
+        <w:spacing w:before="120" w:after="120" w:line="240" w:lineRule="auto"/>
+        <w:rPr>
+          <w:rFonts w:ascii="Times New Roman" w:hAnsi="Times New Roman"/>
+          <w:sz w:val="24"/>
+          <w:szCs w:val="24"/>
+        </w:rPr>
+      </w:pPr>
+      <w:r>
+        <w:rPr>
+          <w:rFonts w:ascii="Times New Roman" w:hAnsi="Times New Roman"/>
+          <w:sz w:val="24"/>
+          <w:szCs w:val="24"/>
+        </w:rPr>
+        <w:t>{member}</w:t>
       </w:r>
     </w:p>
     <w:p>
@@ -831,12 +873,6 @@
         <w:gridCol w:w="4061"/>
       </w:tblGrid>
       <w:tr>
-        <w:tblPrEx>
-          <w:tblCellMar>
-            <w:top w:w="0" w:type="dxa"/>
-            <w:bottom w:w="0" w:type="dxa"/>
-          </w:tblCellMar>
-        </w:tblPrEx>
         <w:tc>
           <w:tcPr>
             <w:tcW w:w="402" w:type="pct"/>
@@ -903,12 +939,6 @@
         </w:tc>
       </w:tr>
       <w:tr>
-        <w:tblPrEx>
-          <w:tblCellMar>
-            <w:top w:w="0" w:type="dxa"/>
-            <w:bottom w:w="0" w:type="dxa"/>
-          </w:tblCellMar>
-        </w:tblPrEx>
         <w:tc>
           <w:tcPr>
             <w:tcW w:w="402" w:type="pct"/>
@@ -957,12 +987,6 @@
         </w:tc>
       </w:tr>
       <w:tr>
-        <w:tblPrEx>
-          <w:tblCellMar>
-            <w:top w:w="0" w:type="dxa"/>
-            <w:bottom w:w="0" w:type="dxa"/>
-          </w:tblCellMar>
-        </w:tblPrEx>
         <w:tc>
           <w:tcPr>
             <w:tcW w:w="402" w:type="pct"/>
@@ -1293,6 +1317,7 @@
         <w:rPr>
           <w:szCs w:val="26"/>
         </w:rPr>
+        <w:lastRenderedPageBreak/>
         <w:t xml:space="preserve">- </w:t>
       </w:r>
       <w:r>
@@ -1320,7 +1345,6 @@
         <w:rPr>
           <w:szCs w:val="26"/>
         </w:rPr>
-        <w:lastRenderedPageBreak/>
         <w:t>- Ý kiến về nội dung giải</w:t>
       </w:r>
       <w:r>
@@ -1529,7 +1553,52 @@
         <w:rPr>
           <w:szCs w:val="26"/>
         </w:rPr>
-        <w:t>.... phiếu</w:t>
+        <w:t>{fail}</w:t>
+      </w:r>
+      <w:r>
+        <w:rPr>
+          <w:szCs w:val="26"/>
+        </w:rPr>
+        <w:t xml:space="preserve"> phiếu</w:t>
+      </w:r>
+      <w:r>
+        <w:rPr>
+          <w:szCs w:val="26"/>
+        </w:rPr>
+        <w:t>/</w:t>
+      </w:r>
+      <w:r>
+        <w:rPr>
+          <w:szCs w:val="26"/>
+        </w:rPr>
+        <w:t xml:space="preserve">tổng số  </w:t>
+      </w:r>
+      <w:r>
+        <w:rPr>
+          <w:szCs w:val="26"/>
+        </w:rPr>
+        <w:t>{total}</w:t>
+      </w:r>
+      <w:r>
+        <w:rPr>
+          <w:szCs w:val="26"/>
+        </w:rPr>
+        <w:t xml:space="preserve"> phiếu</w:t>
+      </w:r>
+    </w:p>
+    <w:p>
+      <w:pPr>
+        <w:spacing w:before="120" w:after="120" w:line="240" w:lineRule="auto"/>
+        <w:ind w:firstLine="567"/>
+        <w:rPr>
+          <w:szCs w:val="26"/>
+        </w:rPr>
+      </w:pPr>
+      <w:r>
+        <w:rPr>
+          <w:szCs w:val="26"/>
+        </w:rPr>
+        <w:t>5.3.2. Công nhận sáng kiến nhưng cần hoàn thiện hồ sơ: .... phiếu</w:t>
       </w:r>
       <w:r>
         <w:rPr>
@@ -1556,7 +1625,31 @@
         <w:rPr>
           <w:szCs w:val="26"/>
         </w:rPr>
-        <w:t>5.3.2. Công nhận sáng kiến nhưng cần hoàn thiện hồ sơ: .... phiếu</w:t>
+        <w:t>5.3.3. Công nhận sáng kiến:</w:t>
+      </w:r>
+      <w:r>
+        <w:rPr>
+          <w:szCs w:val="26"/>
+        </w:rPr>
+        <w:tab/>
+      </w:r>
+      <w:r>
+        <w:rPr>
+          <w:szCs w:val="26"/>
+        </w:rPr>
+        <w:tab/>
+      </w:r>
+      <w:r>
+        <w:rPr>
+          <w:szCs w:val="26"/>
+        </w:rPr>
+        <w:t>{success}</w:t>
+      </w:r>
+      <w:r>
+        <w:rPr>
+          <w:szCs w:val="26"/>
+        </w:rPr>
+        <w:t xml:space="preserve"> phiếu</w:t>
       </w:r>
       <w:r>
         <w:rPr>
@@ -1568,7 +1661,19 @@
         <w:rPr>
           <w:szCs w:val="26"/>
         </w:rPr>
-        <w:t>tổng số  ... phiếu</w:t>
+        <w:t xml:space="preserve">tổng số  </w:t>
+      </w:r>
+      <w:r>
+        <w:rPr>
+          <w:szCs w:val="26"/>
+        </w:rPr>
+        <w:t>{total}</w:t>
+      </w:r>
+      <w:r>
+        <w:rPr>
+          <w:szCs w:val="26"/>
+        </w:rPr>
+        <w:t xml:space="preserve"> phiếu</w:t>
       </w:r>
     </w:p>
     <w:p>
@@ -1583,20 +1688,25 @@
         <w:rPr>
           <w:szCs w:val="26"/>
         </w:rPr>
-        <w:t>5.3.3. Công nhận sáng kiến:</w:t>
+        <w:t>5.3.4 Đề xuất đăng ký công nhận cấp cao hơn:</w:t>
       </w:r>
       <w:r>
         <w:rPr>
           <w:szCs w:val="26"/>
         </w:rPr>
-        <w:tab/>
+        <w:t xml:space="preserve"> </w:t>
       </w:r>
       <w:r>
         <w:rPr>
           <w:szCs w:val="26"/>
         </w:rPr>
-        <w:tab/>
-        <w:t>.... phiếu</w:t>
+        <w:t>{upper}</w:t>
+      </w:r>
+      <w:r>
+        <w:rPr>
+          <w:szCs w:val="26"/>
+        </w:rPr>
+        <w:t xml:space="preserve"> phiếu</w:t>
       </w:r>
       <w:r>
         <w:rPr>
@@ -1608,46 +1718,19 @@
         <w:rPr>
           <w:szCs w:val="26"/>
         </w:rPr>
-        <w:t>tổng số  ... phiếu</w:t>
-      </w:r>
-    </w:p>
-    <w:p>
-      <w:pPr>
-        <w:spacing w:before="120" w:after="120" w:line="240" w:lineRule="auto"/>
-        <w:ind w:firstLine="567"/>
-        <w:rPr>
-          <w:szCs w:val="26"/>
-        </w:rPr>
-      </w:pPr>
-      <w:r>
-        <w:rPr>
-          <w:szCs w:val="26"/>
-        </w:rPr>
-        <w:t>5.3.4 Đề xuất đăng ký công nhận cấp cao hơn:</w:t>
+        <w:t xml:space="preserve">tổng số </w:t>
       </w:r>
       <w:r>
         <w:rPr>
           <w:szCs w:val="26"/>
         </w:rPr>
-        <w:t xml:space="preserve"> </w:t>
+        <w:t>{total}</w:t>
       </w:r>
       <w:r>
         <w:rPr>
           <w:szCs w:val="26"/>
         </w:rPr>
-        <w:t>.... phiếu</w:t>
-      </w:r>
-      <w:r>
-        <w:rPr>
-          <w:szCs w:val="26"/>
-        </w:rPr>
-        <w:t>/</w:t>
-      </w:r>
-      <w:r>
-        <w:rPr>
-          <w:szCs w:val="26"/>
-        </w:rPr>
-        <w:t>tổng số  ... phiếu</w:t>
+        <w:t xml:space="preserve"> phiếu</w:t>
       </w:r>
     </w:p>
     <w:p>
@@ -1915,25 +1998,31 @@
         <w:rPr>
           <w:szCs w:val="26"/>
         </w:rPr>
-        <w:t>đề xuất là ...</w:t>
+        <w:t xml:space="preserve">đề xuất là </w:t>
       </w:r>
       <w:r>
         <w:rPr>
           <w:szCs w:val="26"/>
         </w:rPr>
-        <w:t>..</w:t>
+        <w:t>{v_4_5_1}</w:t>
       </w:r>
       <w:r>
         <w:rPr>
           <w:szCs w:val="26"/>
         </w:rPr>
-        <w:t xml:space="preserve"> % số tiền làm lợi hoặc ...</w:t>
+        <w:t xml:space="preserve"> % số tiền làm lợi hoặc </w:t>
       </w:r>
       <w:r>
         <w:rPr>
           <w:szCs w:val="26"/>
         </w:rPr>
-        <w:t>.. lần</w:t>
+        <w:t>{v_4_5_2}</w:t>
+      </w:r>
+      <w:r>
+        <w:rPr>
+          <w:szCs w:val="26"/>
+        </w:rPr>
+        <w:t xml:space="preserve"> lần</w:t>
       </w:r>
       <w:r>
         <w:rPr>
@@ -2003,7 +2092,19 @@
         <w:rPr>
           <w:szCs w:val="26"/>
         </w:rPr>
-        <w:t>d) Mức thù lao chung cho những người tham gia tổ chức áp dụng sáng kiến lần đầu (nếu có) đề xuất là ..... % thù lao chung cho tác giả</w:t>
+        <w:t xml:space="preserve">d) Mức thù lao chung cho những người tham gia tổ chức áp dụng sáng kiến lần đầu (nếu có) đề xuất là </w:t>
+      </w:r>
+      <w:r>
+        <w:rPr>
+          <w:szCs w:val="26"/>
+        </w:rPr>
+        <w:t>{v_4_6}</w:t>
+      </w:r>
+      <w:r>
+        <w:rPr>
+          <w:szCs w:val="26"/>
+        </w:rPr>
+        <w:t xml:space="preserve"> % thù lao chung cho tác giả</w:t>
       </w:r>
       <w:r>
         <w:rPr>
@@ -2096,7 +2197,14 @@
         <w:rPr>
           <w:szCs w:val="26"/>
         </w:rPr>
-        <w:t xml:space="preserve">Thù lao cho tác giả, đồng tác giả và những người tham gia tổ chức áp dụng sáng kiến lần đầu được thỏa thuận với đại diện nhóm tác giả và được chi trả làm một lần sau khi </w:t>
+        <w:t xml:space="preserve">Thù lao cho tác giả, đồng tác giả và những người tham gia tổ chức áp dụng sáng kiến lần đầu được thỏa thuận với đại diện nhóm tác giả và được chi trả làm một lần sau </w:t>
+      </w:r>
+      <w:r>
+        <w:rPr>
+          <w:szCs w:val="26"/>
+        </w:rPr>
+        <w:lastRenderedPageBreak/>
+        <w:t xml:space="preserve">khi </w:t>
       </w:r>
       <w:r>
         <w:rPr>
@@ -2123,7 +2231,6 @@
         <w:rPr>
           <w:szCs w:val="26"/>
         </w:rPr>
-        <w:lastRenderedPageBreak/>
         <w:t>Biên bản họp hội đồng được thông qua với sự thống nhất của các thành viên Hội đồng dự họp vào ........ ngày ..... tháng ..... năm....</w:t>
       </w:r>
     </w:p>
@@ -2139,12 +2246,6 @@
         <w:gridCol w:w="4874"/>
       </w:tblGrid>
       <w:tr>
-        <w:tblPrEx>
-          <w:tblCellMar>
-            <w:top w:w="0" w:type="dxa"/>
-            <w:bottom w:w="0" w:type="dxa"/>
-          </w:tblCellMar>
-        </w:tblPrEx>
         <w:trPr>
           <w:jc w:val="center"/>
         </w:trPr>
@@ -6837,6 +6938,119 @@
     </w:lvl>
   </w:abstractNum>
   <w:abstractNum w:abstractNumId="50" w15:restartNumberingAfterBreak="0">
+    <w:nsid w:val="3C8574AC"/>
+    <w:multiLevelType w:val="hybridMultilevel"/>
+    <w:tmpl w:val="40625FFC"/>
+    <w:lvl w:ilvl="0" w:tplc="04090005">
+      <w:start w:val="1"/>
+      <w:numFmt w:val="bullet"/>
+      <w:lvlText w:val=""/>
+      <w:lvlJc w:val="left"/>
+      <w:pPr>
+        <w:ind w:left="1287" w:hanging="360"/>
+      </w:pPr>
+      <w:rPr>
+        <w:rFonts w:ascii="Wingdings" w:hAnsi="Wingdings" w:hint="default"/>
+      </w:rPr>
+    </w:lvl>
+    <w:lvl w:ilvl="1" w:tplc="04090003" w:tentative="1">
+      <w:start w:val="1"/>
+      <w:numFmt w:val="bullet"/>
+      <w:lvlText w:val="o"/>
+      <w:lvlJc w:val="left"/>
+      <w:pPr>
+        <w:ind w:left="2007" w:hanging="360"/>
+      </w:pPr>
+      <w:rPr>
+        <w:rFonts w:ascii="Courier New" w:hAnsi="Courier New" w:cs="Courier New" w:hint="default"/>
+      </w:rPr>
+    </w:lvl>
+    <w:lvl w:ilvl="2" w:tplc="04090005" w:tentative="1">
+      <w:start w:val="1"/>
+      <w:numFmt w:val="bullet"/>
+      <w:lvlText w:val=""/>
+      <w:lvlJc w:val="left"/>
+      <w:pPr>
+        <w:ind w:left="2727" w:hanging="360"/>
+      </w:pPr>
+      <w:rPr>
+        <w:rFonts w:ascii="Wingdings" w:hAnsi="Wingdings" w:hint="default"/>
+      </w:rPr>
+    </w:lvl>
+    <w:lvl w:ilvl="3" w:tplc="04090001" w:tentative="1">
+      <w:start w:val="1"/>
+      <w:numFmt w:val="bullet"/>
+      <w:lvlText w:val=""/>
+      <w:lvlJc w:val="left"/>
+      <w:pPr>
+        <w:ind w:left="3447" w:hanging="360"/>
+      </w:pPr>
+      <w:rPr>
+        <w:rFonts w:ascii="Symbol" w:hAnsi="Symbol" w:hint="default"/>
+      </w:rPr>
+    </w:lvl>
+    <w:lvl w:ilvl="4" w:tplc="04090003" w:tentative="1">
+      <w:start w:val="1"/>
+      <w:numFmt w:val="bullet"/>
+      <w:lvlText w:val="o"/>
+      <w:lvlJc w:val="left"/>
+      <w:pPr>
+        <w:ind w:left="4167" w:hanging="360"/>
+      </w:pPr>
+      <w:rPr>
+        <w:rFonts w:ascii="Courier New" w:hAnsi="Courier New" w:cs="Courier New" w:hint="default"/>
+      </w:rPr>
+    </w:lvl>
+    <w:lvl w:ilvl="5" w:tplc="04090005" w:tentative="1">
+      <w:start w:val="1"/>
+      <w:numFmt w:val="bullet"/>
+      <w:lvlText w:val=""/>
+      <w:lvlJc w:val="left"/>
+      <w:pPr>
+        <w:ind w:left="4887" w:hanging="360"/>
+      </w:pPr>
+      <w:rPr>
+        <w:rFonts w:ascii="Wingdings" w:hAnsi="Wingdings" w:hint="default"/>
+      </w:rPr>
+    </w:lvl>
+    <w:lvl w:ilvl="6" w:tplc="04090001" w:tentative="1">
+      <w:start w:val="1"/>
+      <w:numFmt w:val="bullet"/>
+      <w:lvlText w:val=""/>
+      <w:lvlJc w:val="left"/>
+      <w:pPr>
+        <w:ind w:left="5607" w:hanging="360"/>
+      </w:pPr>
+      <w:rPr>
+        <w:rFonts w:ascii="Symbol" w:hAnsi="Symbol" w:hint="default"/>
+      </w:rPr>
+    </w:lvl>
+    <w:lvl w:ilvl="7" w:tplc="04090003" w:tentative="1">
+      <w:start w:val="1"/>
+      <w:numFmt w:val="bullet"/>
+      <w:lvlText w:val="o"/>
+      <w:lvlJc w:val="left"/>
+      <w:pPr>
+        <w:ind w:left="6327" w:hanging="360"/>
+      </w:pPr>
+      <w:rPr>
+        <w:rFonts w:ascii="Courier New" w:hAnsi="Courier New" w:cs="Courier New" w:hint="default"/>
+      </w:rPr>
+    </w:lvl>
+    <w:lvl w:ilvl="8" w:tplc="04090005" w:tentative="1">
+      <w:start w:val="1"/>
+      <w:numFmt w:val="bullet"/>
+      <w:lvlText w:val=""/>
+      <w:lvlJc w:val="left"/>
+      <w:pPr>
+        <w:ind w:left="7047" w:hanging="360"/>
+      </w:pPr>
+      <w:rPr>
+        <w:rFonts w:ascii="Wingdings" w:hAnsi="Wingdings" w:hint="default"/>
+      </w:rPr>
+    </w:lvl>
+  </w:abstractNum>
+  <w:abstractNum w:abstractNumId="51" w15:restartNumberingAfterBreak="0">
     <w:nsid w:val="3CD61231"/>
     <w:multiLevelType w:val="hybridMultilevel"/>
     <w:tmpl w:val="434C06A2"/>
@@ -6925,7 +7139,7 @@
       </w:pPr>
     </w:lvl>
   </w:abstractNum>
-  <w:abstractNum w:abstractNumId="51" w15:restartNumberingAfterBreak="0">
+  <w:abstractNum w:abstractNumId="52" w15:restartNumberingAfterBreak="0">
     <w:nsid w:val="3D215ED5"/>
     <w:multiLevelType w:val="hybridMultilevel"/>
     <w:tmpl w:val="DD5812AE"/>
@@ -7015,7 +7229,7 @@
       </w:pPr>
     </w:lvl>
   </w:abstractNum>
-  <w:abstractNum w:abstractNumId="52" w15:restartNumberingAfterBreak="0">
+  <w:abstractNum w:abstractNumId="53" w15:restartNumberingAfterBreak="0">
     <w:nsid w:val="3D90094C"/>
     <w:multiLevelType w:val="hybridMultilevel"/>
     <w:tmpl w:val="5A4CA67E"/>
@@ -7110,7 +7324,7 @@
       </w:pPr>
     </w:lvl>
   </w:abstractNum>
-  <w:abstractNum w:abstractNumId="53" w15:restartNumberingAfterBreak="0">
+  <w:abstractNum w:abstractNumId="54" w15:restartNumberingAfterBreak="0">
     <w:nsid w:val="408E3BB0"/>
     <w:multiLevelType w:val="hybridMultilevel"/>
     <w:tmpl w:val="109EFBA8"/>
@@ -7199,7 +7413,7 @@
       </w:pPr>
     </w:lvl>
   </w:abstractNum>
-  <w:abstractNum w:abstractNumId="54" w15:restartNumberingAfterBreak="0">
+  <w:abstractNum w:abstractNumId="55" w15:restartNumberingAfterBreak="0">
     <w:nsid w:val="419B1868"/>
     <w:multiLevelType w:val="hybridMultilevel"/>
     <w:tmpl w:val="5D70E5BE"/>
@@ -7288,7 +7502,7 @@
       </w:pPr>
     </w:lvl>
   </w:abstractNum>
-  <w:abstractNum w:abstractNumId="55" w15:restartNumberingAfterBreak="0">
+  <w:abstractNum w:abstractNumId="56" w15:restartNumberingAfterBreak="0">
     <w:nsid w:val="41FF071B"/>
     <w:multiLevelType w:val="hybridMultilevel"/>
     <w:tmpl w:val="6B700392"/>
@@ -7377,7 +7591,7 @@
       </w:pPr>
     </w:lvl>
   </w:abstractNum>
-  <w:abstractNum w:abstractNumId="56" w15:restartNumberingAfterBreak="0">
+  <w:abstractNum w:abstractNumId="57" w15:restartNumberingAfterBreak="0">
     <w:nsid w:val="437D46EB"/>
     <w:multiLevelType w:val="hybridMultilevel"/>
     <w:tmpl w:val="112C4078"/>
@@ -7466,7 +7680,7 @@
       </w:pPr>
     </w:lvl>
   </w:abstractNum>
-  <w:abstractNum w:abstractNumId="57" w15:restartNumberingAfterBreak="0">
+  <w:abstractNum w:abstractNumId="58" w15:restartNumberingAfterBreak="0">
     <w:nsid w:val="440C3579"/>
     <w:multiLevelType w:val="hybridMultilevel"/>
     <w:tmpl w:val="BAD29B54"/>
@@ -7552,7 +7766,7 @@
       </w:pPr>
     </w:lvl>
   </w:abstractNum>
-  <w:abstractNum w:abstractNumId="58" w15:restartNumberingAfterBreak="0">
+  <w:abstractNum w:abstractNumId="59" w15:restartNumberingAfterBreak="0">
     <w:nsid w:val="445529D0"/>
     <w:multiLevelType w:val="hybridMultilevel"/>
     <w:tmpl w:val="28268A7A"/>
@@ -7638,7 +7852,7 @@
       </w:pPr>
     </w:lvl>
   </w:abstractNum>
-  <w:abstractNum w:abstractNumId="59" w15:restartNumberingAfterBreak="0">
+  <w:abstractNum w:abstractNumId="60" w15:restartNumberingAfterBreak="0">
     <w:nsid w:val="45F91A7F"/>
     <w:multiLevelType w:val="hybridMultilevel"/>
     <w:tmpl w:val="62781026"/>
@@ -7749,7 +7963,7 @@
       </w:rPr>
     </w:lvl>
   </w:abstractNum>
-  <w:abstractNum w:abstractNumId="60" w15:restartNumberingAfterBreak="0">
+  <w:abstractNum w:abstractNumId="61" w15:restartNumberingAfterBreak="0">
     <w:nsid w:val="47CF119F"/>
     <w:multiLevelType w:val="hybridMultilevel"/>
     <w:tmpl w:val="4A841882"/>
@@ -7838,7 +8052,7 @@
       </w:pPr>
     </w:lvl>
   </w:abstractNum>
-  <w:abstractNum w:abstractNumId="61" w15:restartNumberingAfterBreak="0">
+  <w:abstractNum w:abstractNumId="62" w15:restartNumberingAfterBreak="0">
     <w:nsid w:val="4845514C"/>
     <w:multiLevelType w:val="hybridMultilevel"/>
     <w:tmpl w:val="561AB240"/>
@@ -7928,7 +8142,7 @@
       </w:pPr>
     </w:lvl>
   </w:abstractNum>
-  <w:abstractNum w:abstractNumId="62" w15:restartNumberingAfterBreak="0">
+  <w:abstractNum w:abstractNumId="63" w15:restartNumberingAfterBreak="0">
     <w:nsid w:val="48703A16"/>
     <w:multiLevelType w:val="hybridMultilevel"/>
     <w:tmpl w:val="F438C4F8"/>
@@ -8018,7 +8232,7 @@
       </w:pPr>
     </w:lvl>
   </w:abstractNum>
-  <w:abstractNum w:abstractNumId="63" w15:restartNumberingAfterBreak="0">
+  <w:abstractNum w:abstractNumId="64" w15:restartNumberingAfterBreak="0">
     <w:nsid w:val="48CC7910"/>
     <w:multiLevelType w:val="hybridMultilevel"/>
     <w:tmpl w:val="03CC0744"/>
@@ -8104,7 +8318,7 @@
       </w:pPr>
     </w:lvl>
   </w:abstractNum>
-  <w:abstractNum w:abstractNumId="64" w15:restartNumberingAfterBreak="0">
+  <w:abstractNum w:abstractNumId="65" w15:restartNumberingAfterBreak="0">
     <w:nsid w:val="4BBE02A7"/>
     <w:multiLevelType w:val="hybridMultilevel"/>
     <w:tmpl w:val="03CC0744"/>
@@ -8190,7 +8404,7 @@
       </w:pPr>
     </w:lvl>
   </w:abstractNum>
-  <w:abstractNum w:abstractNumId="65" w15:restartNumberingAfterBreak="0">
+  <w:abstractNum w:abstractNumId="66" w15:restartNumberingAfterBreak="0">
     <w:nsid w:val="4D243152"/>
     <w:multiLevelType w:val="hybridMultilevel"/>
     <w:tmpl w:val="BCBAC4C8"/>
@@ -8279,7 +8493,7 @@
       </w:pPr>
     </w:lvl>
   </w:abstractNum>
-  <w:abstractNum w:abstractNumId="66" w15:restartNumberingAfterBreak="0">
+  <w:abstractNum w:abstractNumId="67" w15:restartNumberingAfterBreak="0">
     <w:nsid w:val="4DA85F5D"/>
     <w:multiLevelType w:val="hybridMultilevel"/>
     <w:tmpl w:val="4FF49ABE"/>
@@ -8368,7 +8582,7 @@
       </w:pPr>
     </w:lvl>
   </w:abstractNum>
-  <w:abstractNum w:abstractNumId="67" w15:restartNumberingAfterBreak="0">
+  <w:abstractNum w:abstractNumId="68" w15:restartNumberingAfterBreak="0">
     <w:nsid w:val="4DEF14A4"/>
     <w:multiLevelType w:val="hybridMultilevel"/>
     <w:tmpl w:val="21AAFE6A"/>
@@ -8457,7 +8671,7 @@
       </w:pPr>
     </w:lvl>
   </w:abstractNum>
-  <w:abstractNum w:abstractNumId="68" w15:restartNumberingAfterBreak="0">
+  <w:abstractNum w:abstractNumId="69" w15:restartNumberingAfterBreak="0">
     <w:nsid w:val="516D1934"/>
     <w:multiLevelType w:val="multilevel"/>
     <w:tmpl w:val="BFCC9508"/>
@@ -8571,7 +8785,7 @@
       </w:rPr>
     </w:lvl>
   </w:abstractNum>
-  <w:abstractNum w:abstractNumId="69" w15:restartNumberingAfterBreak="0">
+  <w:abstractNum w:abstractNumId="70" w15:restartNumberingAfterBreak="0">
     <w:nsid w:val="51DB0400"/>
     <w:multiLevelType w:val="hybridMultilevel"/>
     <w:tmpl w:val="5F0E20DC"/>
@@ -8657,7 +8871,7 @@
       </w:pPr>
     </w:lvl>
   </w:abstractNum>
-  <w:abstractNum w:abstractNumId="70" w15:restartNumberingAfterBreak="0">
+  <w:abstractNum w:abstractNumId="71" w15:restartNumberingAfterBreak="0">
     <w:nsid w:val="53E40A28"/>
     <w:multiLevelType w:val="hybridMultilevel"/>
     <w:tmpl w:val="88BC148E"/>
@@ -8747,7 +8961,7 @@
       </w:pPr>
     </w:lvl>
   </w:abstractNum>
-  <w:abstractNum w:abstractNumId="71" w15:restartNumberingAfterBreak="0">
+  <w:abstractNum w:abstractNumId="72" w15:restartNumberingAfterBreak="0">
     <w:nsid w:val="56054A8A"/>
     <w:multiLevelType w:val="hybridMultilevel"/>
     <w:tmpl w:val="EAB01FE2"/>
@@ -8837,7 +9051,7 @@
       </w:pPr>
     </w:lvl>
   </w:abstractNum>
-  <w:abstractNum w:abstractNumId="72" w15:restartNumberingAfterBreak="0">
+  <w:abstractNum w:abstractNumId="73" w15:restartNumberingAfterBreak="0">
     <w:nsid w:val="56B76EE9"/>
     <w:multiLevelType w:val="hybridMultilevel"/>
     <w:tmpl w:val="850C9358"/>
@@ -8923,7 +9137,7 @@
       </w:pPr>
     </w:lvl>
   </w:abstractNum>
-  <w:abstractNum w:abstractNumId="73" w15:restartNumberingAfterBreak="0">
+  <w:abstractNum w:abstractNumId="74" w15:restartNumberingAfterBreak="0">
     <w:nsid w:val="58172D81"/>
     <w:multiLevelType w:val="hybridMultilevel"/>
     <w:tmpl w:val="112C4078"/>
@@ -9012,7 +9226,7 @@
       </w:pPr>
     </w:lvl>
   </w:abstractNum>
-  <w:abstractNum w:abstractNumId="74" w15:restartNumberingAfterBreak="0">
+  <w:abstractNum w:abstractNumId="75" w15:restartNumberingAfterBreak="0">
     <w:nsid w:val="59BA019F"/>
     <w:multiLevelType w:val="hybridMultilevel"/>
     <w:tmpl w:val="112C4078"/>
@@ -9101,7 +9315,7 @@
       </w:pPr>
     </w:lvl>
   </w:abstractNum>
-  <w:abstractNum w:abstractNumId="75" w15:restartNumberingAfterBreak="0">
+  <w:abstractNum w:abstractNumId="76" w15:restartNumberingAfterBreak="0">
     <w:nsid w:val="5A041FCF"/>
     <w:multiLevelType w:val="hybridMultilevel"/>
     <w:tmpl w:val="03CC0744"/>
@@ -9187,7 +9401,7 @@
       </w:pPr>
     </w:lvl>
   </w:abstractNum>
-  <w:abstractNum w:abstractNumId="76" w15:restartNumberingAfterBreak="0">
+  <w:abstractNum w:abstractNumId="77" w15:restartNumberingAfterBreak="0">
     <w:nsid w:val="5A3979FA"/>
     <w:multiLevelType w:val="hybridMultilevel"/>
     <w:tmpl w:val="A71C81F6"/>
@@ -9276,7 +9490,7 @@
       </w:pPr>
     </w:lvl>
   </w:abstractNum>
-  <w:abstractNum w:abstractNumId="77" w15:restartNumberingAfterBreak="0">
+  <w:abstractNum w:abstractNumId="78" w15:restartNumberingAfterBreak="0">
     <w:nsid w:val="5AF062C1"/>
     <w:multiLevelType w:val="hybridMultilevel"/>
     <w:tmpl w:val="C2140A1A"/>
@@ -9366,7 +9580,7 @@
       </w:pPr>
     </w:lvl>
   </w:abstractNum>
-  <w:abstractNum w:abstractNumId="78" w15:restartNumberingAfterBreak="0">
+  <w:abstractNum w:abstractNumId="79" w15:restartNumberingAfterBreak="0">
     <w:nsid w:val="5C043CDA"/>
     <w:multiLevelType w:val="hybridMultilevel"/>
     <w:tmpl w:val="BAD29B54"/>
@@ -9452,7 +9666,7 @@
       </w:pPr>
     </w:lvl>
   </w:abstractNum>
-  <w:abstractNum w:abstractNumId="79" w15:restartNumberingAfterBreak="0">
+  <w:abstractNum w:abstractNumId="80" w15:restartNumberingAfterBreak="0">
     <w:nsid w:val="5C504454"/>
     <w:multiLevelType w:val="hybridMultilevel"/>
     <w:tmpl w:val="4D56703C"/>
@@ -9538,7 +9752,7 @@
       </w:pPr>
     </w:lvl>
   </w:abstractNum>
-  <w:abstractNum w:abstractNumId="80" w15:restartNumberingAfterBreak="0">
+  <w:abstractNum w:abstractNumId="81" w15:restartNumberingAfterBreak="0">
     <w:nsid w:val="5DAC60DC"/>
     <w:multiLevelType w:val="hybridMultilevel"/>
     <w:tmpl w:val="5832DBFC"/>
@@ -9628,7 +9842,7 @@
       </w:pPr>
     </w:lvl>
   </w:abstractNum>
-  <w:abstractNum w:abstractNumId="81" w15:restartNumberingAfterBreak="0">
+  <w:abstractNum w:abstractNumId="82" w15:restartNumberingAfterBreak="0">
     <w:nsid w:val="5E4F3CBE"/>
     <w:multiLevelType w:val="hybridMultilevel"/>
     <w:tmpl w:val="75526D6E"/>
@@ -9717,7 +9931,7 @@
       </w:pPr>
     </w:lvl>
   </w:abstractNum>
-  <w:abstractNum w:abstractNumId="82" w15:restartNumberingAfterBreak="0">
+  <w:abstractNum w:abstractNumId="83" w15:restartNumberingAfterBreak="0">
     <w:nsid w:val="5EBF0B3F"/>
     <w:multiLevelType w:val="hybridMultilevel"/>
     <w:tmpl w:val="F32C817A"/>
@@ -9806,7 +10020,7 @@
       </w:pPr>
     </w:lvl>
   </w:abstractNum>
-  <w:abstractNum w:abstractNumId="83" w15:restartNumberingAfterBreak="0">
+  <w:abstractNum w:abstractNumId="84" w15:restartNumberingAfterBreak="0">
     <w:nsid w:val="5EC61527"/>
     <w:multiLevelType w:val="hybridMultilevel"/>
     <w:tmpl w:val="96EC7F2C"/>
@@ -9896,7 +10110,7 @@
       </w:pPr>
     </w:lvl>
   </w:abstractNum>
-  <w:abstractNum w:abstractNumId="84" w15:restartNumberingAfterBreak="0">
+  <w:abstractNum w:abstractNumId="85" w15:restartNumberingAfterBreak="0">
     <w:nsid w:val="62436319"/>
     <w:multiLevelType w:val="hybridMultilevel"/>
     <w:tmpl w:val="435A4E4E"/>
@@ -9985,7 +10199,7 @@
       </w:pPr>
     </w:lvl>
   </w:abstractNum>
-  <w:abstractNum w:abstractNumId="85" w15:restartNumberingAfterBreak="0">
+  <w:abstractNum w:abstractNumId="86" w15:restartNumberingAfterBreak="0">
     <w:nsid w:val="63656DA6"/>
     <w:multiLevelType w:val="hybridMultilevel"/>
     <w:tmpl w:val="9416A7B8"/>
@@ -10071,7 +10285,7 @@
       </w:pPr>
     </w:lvl>
   </w:abstractNum>
-  <w:abstractNum w:abstractNumId="86" w15:restartNumberingAfterBreak="0">
+  <w:abstractNum w:abstractNumId="87" w15:restartNumberingAfterBreak="0">
     <w:nsid w:val="65BB1005"/>
     <w:multiLevelType w:val="hybridMultilevel"/>
     <w:tmpl w:val="68FADE84"/>
@@ -10160,7 +10374,7 @@
       </w:pPr>
     </w:lvl>
   </w:abstractNum>
-  <w:abstractNum w:abstractNumId="87" w15:restartNumberingAfterBreak="0">
+  <w:abstractNum w:abstractNumId="88" w15:restartNumberingAfterBreak="0">
     <w:nsid w:val="68304497"/>
     <w:multiLevelType w:val="hybridMultilevel"/>
     <w:tmpl w:val="112C4078"/>
@@ -10249,7 +10463,7 @@
       </w:pPr>
     </w:lvl>
   </w:abstractNum>
-  <w:abstractNum w:abstractNumId="88" w15:restartNumberingAfterBreak="0">
+  <w:abstractNum w:abstractNumId="89" w15:restartNumberingAfterBreak="0">
     <w:nsid w:val="685B44AF"/>
     <w:multiLevelType w:val="hybridMultilevel"/>
     <w:tmpl w:val="112C4078"/>
@@ -10338,7 +10552,7 @@
       </w:pPr>
     </w:lvl>
   </w:abstractNum>
-  <w:abstractNum w:abstractNumId="89" w15:restartNumberingAfterBreak="0">
+  <w:abstractNum w:abstractNumId="90" w15:restartNumberingAfterBreak="0">
     <w:nsid w:val="698A228D"/>
     <w:multiLevelType w:val="hybridMultilevel"/>
     <w:tmpl w:val="5A4CA67E"/>
@@ -10433,7 +10647,7 @@
       </w:pPr>
     </w:lvl>
   </w:abstractNum>
-  <w:abstractNum w:abstractNumId="90" w15:restartNumberingAfterBreak="0">
+  <w:abstractNum w:abstractNumId="91" w15:restartNumberingAfterBreak="0">
     <w:nsid w:val="6C9C7701"/>
     <w:multiLevelType w:val="hybridMultilevel"/>
     <w:tmpl w:val="663A3EAE"/>
@@ -10523,7 +10737,7 @@
       </w:pPr>
     </w:lvl>
   </w:abstractNum>
-  <w:abstractNum w:abstractNumId="91" w15:restartNumberingAfterBreak="0">
+  <w:abstractNum w:abstractNumId="92" w15:restartNumberingAfterBreak="0">
     <w:nsid w:val="6DAB1070"/>
     <w:multiLevelType w:val="hybridMultilevel"/>
     <w:tmpl w:val="7A2A2E8E"/>
@@ -10618,7 +10832,7 @@
       </w:pPr>
     </w:lvl>
   </w:abstractNum>
-  <w:abstractNum w:abstractNumId="92" w15:restartNumberingAfterBreak="0">
+  <w:abstractNum w:abstractNumId="93" w15:restartNumberingAfterBreak="0">
     <w:nsid w:val="6F5B494F"/>
     <w:multiLevelType w:val="hybridMultilevel"/>
     <w:tmpl w:val="454026E0"/>
@@ -10708,7 +10922,7 @@
       </w:pPr>
     </w:lvl>
   </w:abstractNum>
-  <w:abstractNum w:abstractNumId="93" w15:restartNumberingAfterBreak="0">
+  <w:abstractNum w:abstractNumId="94" w15:restartNumberingAfterBreak="0">
     <w:nsid w:val="6F64237A"/>
     <w:multiLevelType w:val="hybridMultilevel"/>
     <w:tmpl w:val="D61A5132"/>
@@ -10804,7 +11018,7 @@
       </w:pPr>
     </w:lvl>
   </w:abstractNum>
-  <w:abstractNum w:abstractNumId="94" w15:restartNumberingAfterBreak="0">
+  <w:abstractNum w:abstractNumId="95" w15:restartNumberingAfterBreak="0">
     <w:nsid w:val="7027466C"/>
     <w:multiLevelType w:val="hybridMultilevel"/>
     <w:tmpl w:val="D742B662"/>
@@ -10890,7 +11104,7 @@
       </w:pPr>
     </w:lvl>
   </w:abstractNum>
-  <w:abstractNum w:abstractNumId="95" w15:restartNumberingAfterBreak="0">
+  <w:abstractNum w:abstractNumId="96" w15:restartNumberingAfterBreak="0">
     <w:nsid w:val="72660A3E"/>
     <w:multiLevelType w:val="hybridMultilevel"/>
     <w:tmpl w:val="32E2505C"/>
@@ -10976,7 +11190,7 @@
       </w:pPr>
     </w:lvl>
   </w:abstractNum>
-  <w:abstractNum w:abstractNumId="96" w15:restartNumberingAfterBreak="0">
+  <w:abstractNum w:abstractNumId="97" w15:restartNumberingAfterBreak="0">
     <w:nsid w:val="73A130B5"/>
     <w:multiLevelType w:val="hybridMultilevel"/>
     <w:tmpl w:val="DAFC8E3C"/>
@@ -11066,7 +11280,7 @@
       </w:pPr>
     </w:lvl>
   </w:abstractNum>
-  <w:abstractNum w:abstractNumId="97" w15:restartNumberingAfterBreak="0">
+  <w:abstractNum w:abstractNumId="98" w15:restartNumberingAfterBreak="0">
     <w:nsid w:val="748C7830"/>
     <w:multiLevelType w:val="hybridMultilevel"/>
     <w:tmpl w:val="4F840116"/>
@@ -11152,7 +11366,7 @@
       </w:pPr>
     </w:lvl>
   </w:abstractNum>
-  <w:abstractNum w:abstractNumId="98" w15:restartNumberingAfterBreak="0">
+  <w:abstractNum w:abstractNumId="99" w15:restartNumberingAfterBreak="0">
     <w:nsid w:val="7548210D"/>
     <w:multiLevelType w:val="hybridMultilevel"/>
     <w:tmpl w:val="53E84CDE"/>
@@ -11242,7 +11456,7 @@
       </w:pPr>
     </w:lvl>
   </w:abstractNum>
-  <w:abstractNum w:abstractNumId="99" w15:restartNumberingAfterBreak="0">
+  <w:abstractNum w:abstractNumId="100" w15:restartNumberingAfterBreak="0">
     <w:nsid w:val="75DA0AB7"/>
     <w:multiLevelType w:val="hybridMultilevel"/>
     <w:tmpl w:val="97E6BC52"/>
@@ -11328,7 +11542,7 @@
       </w:pPr>
     </w:lvl>
   </w:abstractNum>
-  <w:abstractNum w:abstractNumId="100" w15:restartNumberingAfterBreak="0">
+  <w:abstractNum w:abstractNumId="101" w15:restartNumberingAfterBreak="0">
     <w:nsid w:val="7A0F6D66"/>
     <w:multiLevelType w:val="hybridMultilevel"/>
     <w:tmpl w:val="87EAA7F4"/>
@@ -11418,7 +11632,7 @@
       </w:pPr>
     </w:lvl>
   </w:abstractNum>
-  <w:abstractNum w:abstractNumId="101" w15:restartNumberingAfterBreak="0">
+  <w:abstractNum w:abstractNumId="102" w15:restartNumberingAfterBreak="0">
     <w:nsid w:val="7AE21364"/>
     <w:multiLevelType w:val="hybridMultilevel"/>
     <w:tmpl w:val="E1308E1C"/>
@@ -11507,7 +11721,7 @@
       </w:pPr>
     </w:lvl>
   </w:abstractNum>
-  <w:abstractNum w:abstractNumId="102" w15:restartNumberingAfterBreak="0">
+  <w:abstractNum w:abstractNumId="103" w15:restartNumberingAfterBreak="0">
     <w:nsid w:val="7CB6321F"/>
     <w:multiLevelType w:val="multilevel"/>
     <w:tmpl w:val="4E52103E"/>
@@ -11629,7 +11843,7 @@
       </w:rPr>
     </w:lvl>
   </w:abstractNum>
-  <w:abstractNum w:abstractNumId="103" w15:restartNumberingAfterBreak="0">
+  <w:abstractNum w:abstractNumId="104" w15:restartNumberingAfterBreak="0">
     <w:nsid w:val="7D67202F"/>
     <w:multiLevelType w:val="hybridMultilevel"/>
     <w:tmpl w:val="4D56703C"/>
@@ -11716,31 +11930,31 @@
     </w:lvl>
   </w:abstractNum>
   <w:num w:numId="1" w16cid:durableId="769353102">
-    <w:abstractNumId w:val="93"/>
+    <w:abstractNumId w:val="94"/>
   </w:num>
   <w:num w:numId="2" w16cid:durableId="1387530262">
     <w:abstractNumId w:val="19"/>
   </w:num>
   <w:num w:numId="3" w16cid:durableId="1757163712">
-    <w:abstractNumId w:val="95"/>
+    <w:abstractNumId w:val="96"/>
   </w:num>
   <w:num w:numId="4" w16cid:durableId="2072345026">
-    <w:abstractNumId w:val="67"/>
+    <w:abstractNumId w:val="68"/>
   </w:num>
   <w:num w:numId="5" w16cid:durableId="1744715675">
     <w:abstractNumId w:val="20"/>
   </w:num>
   <w:num w:numId="6" w16cid:durableId="1351682654">
-    <w:abstractNumId w:val="96"/>
+    <w:abstractNumId w:val="97"/>
   </w:num>
   <w:num w:numId="7" w16cid:durableId="1618684453">
-    <w:abstractNumId w:val="101"/>
+    <w:abstractNumId w:val="102"/>
   </w:num>
   <w:num w:numId="8" w16cid:durableId="2046440083">
     <w:abstractNumId w:val="31"/>
   </w:num>
   <w:num w:numId="9" w16cid:durableId="1904637602">
-    <w:abstractNumId w:val="91"/>
+    <w:abstractNumId w:val="92"/>
   </w:num>
   <w:num w:numId="10" w16cid:durableId="90854798">
     <w:abstractNumId w:val="2"/>
@@ -11755,7 +11969,7 @@
     <w:abstractNumId w:val="3"/>
   </w:num>
   <w:num w:numId="14" w16cid:durableId="486560470">
-    <w:abstractNumId w:val="90"/>
+    <w:abstractNumId w:val="91"/>
   </w:num>
   <w:num w:numId="15" w16cid:durableId="515269084">
     <w:abstractNumId w:val="27"/>
@@ -11764,22 +11978,22 @@
     <w:abstractNumId w:val="13"/>
   </w:num>
   <w:num w:numId="17" w16cid:durableId="1255164400">
-    <w:abstractNumId w:val="86"/>
+    <w:abstractNumId w:val="87"/>
   </w:num>
   <w:num w:numId="18" w16cid:durableId="1079711713">
-    <w:abstractNumId w:val="69"/>
+    <w:abstractNumId w:val="70"/>
   </w:num>
   <w:num w:numId="19" w16cid:durableId="1493257269">
-    <w:abstractNumId w:val="99"/>
+    <w:abstractNumId w:val="100"/>
   </w:num>
   <w:num w:numId="20" w16cid:durableId="1162938637">
-    <w:abstractNumId w:val="52"/>
+    <w:abstractNumId w:val="53"/>
   </w:num>
   <w:num w:numId="21" w16cid:durableId="2067793555">
     <w:abstractNumId w:val="23"/>
   </w:num>
   <w:num w:numId="22" w16cid:durableId="1943368146">
-    <w:abstractNumId w:val="98"/>
+    <w:abstractNumId w:val="99"/>
   </w:num>
   <w:num w:numId="23" w16cid:durableId="1273592477">
     <w:abstractNumId w:val="30"/>
@@ -11788,55 +12002,55 @@
     <w:abstractNumId w:val="43"/>
   </w:num>
   <w:num w:numId="25" w16cid:durableId="246774450">
-    <w:abstractNumId w:val="80"/>
+    <w:abstractNumId w:val="81"/>
   </w:num>
   <w:num w:numId="26" w16cid:durableId="1124347702">
     <w:abstractNumId w:val="15"/>
   </w:num>
   <w:num w:numId="27" w16cid:durableId="1447385116">
-    <w:abstractNumId w:val="97"/>
+    <w:abstractNumId w:val="98"/>
   </w:num>
   <w:num w:numId="28" w16cid:durableId="2099865228">
-    <w:abstractNumId w:val="92"/>
+    <w:abstractNumId w:val="93"/>
   </w:num>
   <w:num w:numId="29" w16cid:durableId="1544172153">
+    <w:abstractNumId w:val="83"/>
+  </w:num>
+  <w:num w:numId="30" w16cid:durableId="427584954">
     <w:abstractNumId w:val="82"/>
   </w:num>
-  <w:num w:numId="30" w16cid:durableId="427584954">
-    <w:abstractNumId w:val="81"/>
-  </w:num>
   <w:num w:numId="31" w16cid:durableId="1438215259">
-    <w:abstractNumId w:val="77"/>
+    <w:abstractNumId w:val="78"/>
   </w:num>
   <w:num w:numId="32" w16cid:durableId="1086222758">
-    <w:abstractNumId w:val="71"/>
+    <w:abstractNumId w:val="72"/>
   </w:num>
   <w:num w:numId="33" w16cid:durableId="758327714">
     <w:abstractNumId w:val="28"/>
   </w:num>
   <w:num w:numId="34" w16cid:durableId="1757969909">
-    <w:abstractNumId w:val="102"/>
+    <w:abstractNumId w:val="103"/>
   </w:num>
   <w:num w:numId="35" w16cid:durableId="2045788424">
-    <w:abstractNumId w:val="64"/>
+    <w:abstractNumId w:val="65"/>
   </w:num>
   <w:num w:numId="36" w16cid:durableId="171527120">
     <w:abstractNumId w:val="16"/>
   </w:num>
   <w:num w:numId="37" w16cid:durableId="778767490">
-    <w:abstractNumId w:val="85"/>
+    <w:abstractNumId w:val="86"/>
   </w:num>
   <w:num w:numId="38" w16cid:durableId="310253090">
-    <w:abstractNumId w:val="72"/>
+    <w:abstractNumId w:val="73"/>
   </w:num>
   <w:num w:numId="39" w16cid:durableId="1241136016">
     <w:abstractNumId w:val="1"/>
   </w:num>
   <w:num w:numId="40" w16cid:durableId="815415618">
-    <w:abstractNumId w:val="65"/>
+    <w:abstractNumId w:val="66"/>
   </w:num>
   <w:num w:numId="41" w16cid:durableId="1048846802">
-    <w:abstractNumId w:val="58"/>
+    <w:abstractNumId w:val="59"/>
   </w:num>
   <w:num w:numId="42" w16cid:durableId="592013878">
     <w:abstractNumId w:val="29"/>
@@ -11857,28 +12071,28 @@
     <w:abstractNumId w:val="9"/>
   </w:num>
   <w:num w:numId="48" w16cid:durableId="817771265">
-    <w:abstractNumId w:val="68"/>
+    <w:abstractNumId w:val="69"/>
   </w:num>
   <w:num w:numId="49" w16cid:durableId="1790004500">
     <w:abstractNumId w:val="17"/>
   </w:num>
   <w:num w:numId="50" w16cid:durableId="1209952631">
-    <w:abstractNumId w:val="83"/>
+    <w:abstractNumId w:val="84"/>
   </w:num>
   <w:num w:numId="51" w16cid:durableId="1358508180">
-    <w:abstractNumId w:val="89"/>
+    <w:abstractNumId w:val="90"/>
   </w:num>
   <w:num w:numId="52" w16cid:durableId="1622951624">
-    <w:abstractNumId w:val="100"/>
+    <w:abstractNumId w:val="101"/>
   </w:num>
   <w:num w:numId="53" w16cid:durableId="512913331">
-    <w:abstractNumId w:val="62"/>
+    <w:abstractNumId w:val="63"/>
   </w:num>
   <w:num w:numId="54" w16cid:durableId="148449809">
     <w:abstractNumId w:val="22"/>
   </w:num>
   <w:num w:numId="55" w16cid:durableId="1999111805">
-    <w:abstractNumId w:val="51"/>
+    <w:abstractNumId w:val="52"/>
   </w:num>
   <w:num w:numId="56" w16cid:durableId="456604698">
     <w:abstractNumId w:val="14"/>
@@ -11887,7 +12101,7 @@
     <w:abstractNumId w:val="21"/>
   </w:num>
   <w:num w:numId="58" w16cid:durableId="397828963">
-    <w:abstractNumId w:val="66"/>
+    <w:abstractNumId w:val="67"/>
   </w:num>
   <w:num w:numId="59" w16cid:durableId="703823512">
     <w:abstractNumId w:val="42"/>
@@ -11911,7 +12125,7 @@
     <w:abstractNumId w:val="18"/>
   </w:num>
   <w:num w:numId="66" w16cid:durableId="2087148194">
-    <w:abstractNumId w:val="79"/>
+    <w:abstractNumId w:val="80"/>
   </w:num>
   <w:num w:numId="67" w16cid:durableId="1055662749">
     <w:abstractNumId w:val="33"/>
@@ -11920,37 +12134,37 @@
     <w:abstractNumId w:val="47"/>
   </w:num>
   <w:num w:numId="69" w16cid:durableId="8871119">
-    <w:abstractNumId w:val="103"/>
+    <w:abstractNumId w:val="104"/>
   </w:num>
   <w:num w:numId="70" w16cid:durableId="704670952">
-    <w:abstractNumId w:val="57"/>
+    <w:abstractNumId w:val="58"/>
   </w:num>
   <w:num w:numId="71" w16cid:durableId="1111047775">
-    <w:abstractNumId w:val="78"/>
+    <w:abstractNumId w:val="79"/>
   </w:num>
   <w:num w:numId="72" w16cid:durableId="1956520980">
     <w:abstractNumId w:val="26"/>
   </w:num>
   <w:num w:numId="73" w16cid:durableId="1041325407">
-    <w:abstractNumId w:val="84"/>
+    <w:abstractNumId w:val="85"/>
   </w:num>
   <w:num w:numId="74" w16cid:durableId="1179276688">
-    <w:abstractNumId w:val="54"/>
+    <w:abstractNumId w:val="55"/>
   </w:num>
   <w:num w:numId="75" w16cid:durableId="942031343">
     <w:abstractNumId w:val="39"/>
   </w:num>
   <w:num w:numId="76" w16cid:durableId="980500605">
-    <w:abstractNumId w:val="88"/>
+    <w:abstractNumId w:val="89"/>
   </w:num>
   <w:num w:numId="77" w16cid:durableId="905265178">
-    <w:abstractNumId w:val="56"/>
+    <w:abstractNumId w:val="57"/>
   </w:num>
   <w:num w:numId="78" w16cid:durableId="1491284696">
-    <w:abstractNumId w:val="73"/>
+    <w:abstractNumId w:val="74"/>
   </w:num>
   <w:num w:numId="79" w16cid:durableId="1090471272">
-    <w:abstractNumId w:val="76"/>
+    <w:abstractNumId w:val="77"/>
   </w:num>
   <w:num w:numId="80" w16cid:durableId="1860775132">
     <w:abstractNumId w:val="46"/>
@@ -11959,7 +12173,7 @@
     <w:abstractNumId w:val="37"/>
   </w:num>
   <w:num w:numId="82" w16cid:durableId="878663511">
-    <w:abstractNumId w:val="74"/>
+    <w:abstractNumId w:val="75"/>
   </w:num>
   <w:num w:numId="83" w16cid:durableId="1726218433">
     <w:abstractNumId w:val="38"/>
@@ -11974,10 +12188,10 @@
     <w:abstractNumId w:val="4"/>
   </w:num>
   <w:num w:numId="87" w16cid:durableId="1496148305">
-    <w:abstractNumId w:val="55"/>
+    <w:abstractNumId w:val="56"/>
   </w:num>
   <w:num w:numId="88" w16cid:durableId="61803593">
-    <w:abstractNumId w:val="63"/>
+    <w:abstractNumId w:val="64"/>
   </w:num>
   <w:num w:numId="89" w16cid:durableId="1938368822">
     <w:abstractNumId w:val="44"/>
@@ -11989,19 +12203,19 @@
     <w:abstractNumId w:val="25"/>
   </w:num>
   <w:num w:numId="92" w16cid:durableId="494028190">
-    <w:abstractNumId w:val="87"/>
+    <w:abstractNumId w:val="88"/>
   </w:num>
   <w:num w:numId="93" w16cid:durableId="2050493825">
-    <w:abstractNumId w:val="59"/>
+    <w:abstractNumId w:val="60"/>
   </w:num>
   <w:num w:numId="94" w16cid:durableId="788620944">
-    <w:abstractNumId w:val="75"/>
+    <w:abstractNumId w:val="76"/>
   </w:num>
   <w:num w:numId="95" w16cid:durableId="1814327852">
-    <w:abstractNumId w:val="60"/>
+    <w:abstractNumId w:val="61"/>
   </w:num>
   <w:num w:numId="96" w16cid:durableId="1380007288">
-    <w:abstractNumId w:val="61"/>
+    <w:abstractNumId w:val="62"/>
   </w:num>
   <w:num w:numId="97" w16cid:durableId="1677149124">
     <w:abstractNumId w:val="5"/>
@@ -12010,10 +12224,10 @@
     <w:abstractNumId w:val="45"/>
   </w:num>
   <w:num w:numId="99" w16cid:durableId="850484902">
-    <w:abstractNumId w:val="70"/>
+    <w:abstractNumId w:val="71"/>
   </w:num>
   <w:num w:numId="100" w16cid:durableId="1491096161">
-    <w:abstractNumId w:val="94"/>
+    <w:abstractNumId w:val="95"/>
     <w:lvlOverride w:ilvl="0">
       <w:startOverride w:val="1"/>
     </w:lvlOverride>
@@ -12046,13 +12260,16 @@
     <w:abstractNumId w:val="35"/>
   </w:num>
   <w:num w:numId="102" w16cid:durableId="314720424">
-    <w:abstractNumId w:val="50"/>
+    <w:abstractNumId w:val="51"/>
   </w:num>
   <w:num w:numId="103" w16cid:durableId="518663249">
-    <w:abstractNumId w:val="53"/>
+    <w:abstractNumId w:val="54"/>
   </w:num>
   <w:num w:numId="104" w16cid:durableId="1215197845">
     <w:abstractNumId w:val="24"/>
+  </w:num>
+  <w:num w:numId="105" w16cid:durableId="419838863">
+    <w:abstractNumId w:val="50"/>
   </w:num>
   <w:numIdMacAtCleanup w:val="101"/>
 </w:numbering>
@@ -12671,13 +12888,14 @@
   <w:style w:type="character" w:default="1" w:styleId="DefaultParagraphFont">
     <w:name w:val="Default Paragraph Font"/>
     <w:uiPriority w:val="1"/>
+    <w:semiHidden/>
     <w:unhideWhenUsed/>
   </w:style>
   <w:style w:type="table" w:default="1" w:styleId="TableNormal">
     <w:name w:val="Normal Table"/>
     <w:uiPriority w:val="99"/>
+    <w:semiHidden/>
     <w:unhideWhenUsed/>
-    <w:qFormat/>
     <w:tblPr>
       <w:tblInd w:w="0" w:type="dxa"/>
       <w:tblCellMar>
@@ -12896,6 +13114,7 @@
   </w:style>
   <w:style w:type="character" w:customStyle="1" w:styleId="BodyText2Char">
     <w:name w:val="Body Text 2 Char"/>
+    <w:aliases w:val="Body Text Indent Char1 Char"/>
     <w:link w:val="BodyText2"/>
     <w:rsid w:val="003004F6"/>
     <w:rPr>
@@ -19114,7 +19333,7 @@
     </w:rPr>
   </w:style>
   <w:style w:type="paragraph" w:customStyle="1" w:styleId="CharCharCharCharCharCharChar">
-    <w:name w:val=" Char Char Char Char Char Char Char"/>
+    <w:name w:val="Char Char Char Char Char Char Char"/>
     <w:autoRedefine/>
     <w:rsid w:val="00BA722D"/>
     <w:pPr>
@@ -19370,7 +19589,7 @@
     </w:rPr>
   </w:style>
   <w:style w:type="paragraph" w:customStyle="1" w:styleId="Char">
-    <w:name w:val=" Char"/>
+    <w:name w:val="Char"/>
     <w:basedOn w:val="Normal"/>
     <w:autoRedefine/>
     <w:rsid w:val="005F665D"/>

--- a/src/main/resources/static/word/BM03.docx
+++ b/src/main/resources/static/word/BM03.docx
@@ -36,7 +36,7 @@
                 <w:bCs/>
                 <w:sz w:val="24"/>
                 <w:szCs w:val="24"/>
-                <w:lang w:eastAsia="en-AU"/>
+                <w:lang w:val="en-US" w:eastAsia="en-AU"/>
               </w:rPr>
             </w:pPr>
             <w:r>
@@ -48,7 +48,7 @@
                 <w:szCs w:val="24"/>
                 <w:lang w:eastAsia="en-AU"/>
               </w:rPr>
-              <w:t>TÊN CQ, TC CHỦ QUẢN</w:t>
+              <w:t>{org1}</w:t>
             </w:r>
             <w:r>
               <w:rPr>
@@ -68,9 +68,9 @@
                 <w:bCs/>
                 <w:sz w:val="24"/>
                 <w:szCs w:val="24"/>
-                <w:lang w:eastAsia="en-AU"/>
+                <w:lang w:val="en-US" w:eastAsia="en-AU"/>
               </w:rPr>
-              <w:t>TÊN CƠ QUAN, TỔ CHỨC</w:t>
+              <w:t>{org2}</w:t>
             </w:r>
           </w:p>
           <w:p>
@@ -368,7 +368,16 @@
                 <w:szCs w:val="24"/>
                 <w:lang w:val="en-US" w:eastAsia="en-AU"/>
               </w:rPr>
-              <w:t>:…..</w:t>
+              <w:t>:</w:t>
+            </w:r>
+            <w:r>
+              <w:t xml:space="preserve"> </w:t>
+            </w:r>
+            <w:r>
+              <w:rPr>
+                <w:szCs w:val="26"/>
+              </w:rPr>
+              <w:t>{decisionNumber}</w:t>
             </w:r>
           </w:p>
         </w:tc>
@@ -515,7 +524,6 @@
         <w:ind w:firstLine="567"/>
         <w:rPr>
           <w:szCs w:val="26"/>
-          <w:lang w:val="en-US"/>
         </w:rPr>
       </w:pPr>
       <w:r>
@@ -605,13 +613,43 @@
         <w:rPr>
           <w:szCs w:val="26"/>
         </w:rPr>
-        <w:t xml:space="preserve">2. Quyết định thành lập Hội đồng ... số:          /QĐ- ngày   </w:t>
+        <w:t xml:space="preserve">2. Quyết định thành lập Hội đồng </w:t>
       </w:r>
       <w:r>
         <w:rPr>
           <w:szCs w:val="26"/>
         </w:rPr>
-        <w:t xml:space="preserve">   </w:t>
+        <w:t>{councilName}</w:t>
+      </w:r>
+      <w:r>
+        <w:rPr>
+          <w:szCs w:val="26"/>
+        </w:rPr>
+        <w:t xml:space="preserve"> số: </w:t>
+      </w:r>
+      <w:r>
+        <w:rPr>
+          <w:szCs w:val="26"/>
+        </w:rPr>
+        <w:t>{decisionNumber}</w:t>
+      </w:r>
+      <w:r>
+        <w:rPr>
+          <w:szCs w:val="26"/>
+        </w:rPr>
+        <w:t xml:space="preserve">  /QĐ- ngày   </w:t>
+      </w:r>
+      <w:r>
+        <w:rPr>
+          <w:szCs w:val="26"/>
+        </w:rPr>
+        <w:t>{day}</w:t>
+      </w:r>
+      <w:r>
+        <w:rPr>
+          <w:szCs w:val="26"/>
+        </w:rPr>
+        <w:t xml:space="preserve"> </w:t>
       </w:r>
       <w:r>
         <w:rPr>
@@ -623,7 +661,19 @@
         <w:rPr>
           <w:szCs w:val="26"/>
         </w:rPr>
-        <w:t xml:space="preserve">    </w:t>
+        <w:t xml:space="preserve"> </w:t>
+      </w:r>
+      <w:r>
+        <w:rPr>
+          <w:szCs w:val="26"/>
+        </w:rPr>
+        <w:t>{month}</w:t>
+      </w:r>
+      <w:r>
+        <w:rPr>
+          <w:szCs w:val="26"/>
+        </w:rPr>
+        <w:t xml:space="preserve"> </w:t>
       </w:r>
       <w:r>
         <w:rPr>
@@ -641,19 +691,25 @@
         <w:rPr>
           <w:szCs w:val="26"/>
         </w:rPr>
-        <w:t>20</w:t>
+        <w:t>{year}</w:t>
       </w:r>
       <w:r>
         <w:rPr>
           <w:szCs w:val="26"/>
         </w:rPr>
-        <w:t>2</w:t>
+        <w:t xml:space="preserve">  của</w:t>
       </w:r>
       <w:r>
         <w:rPr>
           <w:szCs w:val="26"/>
         </w:rPr>
-        <w:t xml:space="preserve">…  của... </w:t>
+        <w:t xml:space="preserve"> </w:t>
+      </w:r>
+      <w:r>
+        <w:rPr>
+          <w:szCs w:val="26"/>
+        </w:rPr>
+        <w:t>{councilUnit}</w:t>
       </w:r>
     </w:p>
     <w:p>
@@ -730,20 +786,14 @@
         </w:rPr>
         <w:t>- Bắt đầu:</w:t>
       </w:r>
-    </w:p>
-    <w:p>
-      <w:pPr>
-        <w:spacing w:before="120" w:after="120" w:line="240" w:lineRule="auto"/>
-        <w:ind w:firstLine="567"/>
-        <w:rPr>
-          <w:szCs w:val="26"/>
-        </w:rPr>
-      </w:pPr>
       <w:r>
-        <w:rPr>
-          <w:szCs w:val="26"/>
-        </w:rPr>
-        <w:t>- Kết thúc:</w:t>
+        <w:t xml:space="preserve"> </w:t>
+      </w:r>
+      <w:r>
+        <w:rPr>
+          <w:szCs w:val="26"/>
+        </w:rPr>
+        <w:t>{meetingStart}</w:t>
       </w:r>
     </w:p>
     <w:p>
@@ -758,7 +808,16 @@
         <w:rPr>
           <w:szCs w:val="26"/>
         </w:rPr>
-        <w:t>Địa điểm:</w:t>
+        <w:t>- Kết thúc:</w:t>
+      </w:r>
+      <w:r>
+        <w:t xml:space="preserve"> </w:t>
+      </w:r>
+      <w:r>
+        <w:rPr>
+          <w:szCs w:val="26"/>
+        </w:rPr>
+        <w:t>{meetingEnd}</w:t>
       </w:r>
     </w:p>
     <w:p>
@@ -773,6 +832,30 @@
         <w:rPr>
           <w:szCs w:val="26"/>
         </w:rPr>
+        <w:t>Địa điểm:</w:t>
+      </w:r>
+      <w:r>
+        <w:t xml:space="preserve"> </w:t>
+      </w:r>
+      <w:r>
+        <w:rPr>
+          <w:szCs w:val="26"/>
+        </w:rPr>
+        <w:t>{meetingLoc}</w:t>
+      </w:r>
+    </w:p>
+    <w:p>
+      <w:pPr>
+        <w:spacing w:before="120" w:after="120" w:line="240" w:lineRule="auto"/>
+        <w:ind w:firstLine="567"/>
+        <w:rPr>
+          <w:szCs w:val="26"/>
+        </w:rPr>
+      </w:pPr>
+      <w:r>
+        <w:rPr>
+          <w:szCs w:val="26"/>
+        </w:rPr>
         <w:t xml:space="preserve">Hình thức họp: </w:t>
       </w:r>
       <w:r>
@@ -781,7 +864,7 @@
           <w:iCs/>
           <w:szCs w:val="26"/>
         </w:rPr>
-        <w:t>(trực tiếp, trực tuyến hoặc trực tiếp và trực tuyến với các thành viên…)</w:t>
+        <w:t>{meetingType}</w:t>
       </w:r>
     </w:p>
     <w:p>
@@ -1781,45 +1864,11 @@
         </w:rPr>
         <w:t xml:space="preserve">6.1. Kết quả xét công nhận sáng kiến </w:t>
       </w:r>
-    </w:p>
-    <w:p>
-      <w:pPr>
-        <w:spacing w:before="120" w:after="120" w:line="240" w:lineRule="auto"/>
-        <w:ind w:firstLine="567"/>
-        <w:jc w:val="both"/>
-        <w:rPr>
-          <w:szCs w:val="26"/>
-        </w:rPr>
-      </w:pPr>
       <w:r>
         <w:rPr>
           <w:szCs w:val="26"/>
         </w:rPr>
-        <w:t xml:space="preserve">Không công nhận sáng kiến nếu số phiếu </w:t>
-      </w:r>
-      <w:r>
-        <w:rPr>
-          <w:szCs w:val="26"/>
-        </w:rPr>
-        <w:t>“</w:t>
-      </w:r>
-      <w:r>
-        <w:rPr>
-          <w:szCs w:val="26"/>
-        </w:rPr>
-        <w:t>Không công nhận</w:t>
-      </w:r>
-      <w:r>
-        <w:rPr>
-          <w:szCs w:val="26"/>
-        </w:rPr>
-        <w:t>”</w:t>
-      </w:r>
-      <w:r>
-        <w:rPr>
-          <w:szCs w:val="26"/>
-        </w:rPr>
-        <w:t xml:space="preserve"> nhiều hơn 1/3 tổng số phiếu), hoặc </w:t>
+        <w:t>(Theo nguyên tắc công nhận sáng kiến nếu số phiếu "Không công nhận" từ 1/3 trở xuống)</w:t>
       </w:r>
     </w:p>
     <w:p>
@@ -1827,38 +1876,18 @@
         <w:spacing w:before="120" w:after="120" w:line="240" w:lineRule="auto"/>
         <w:ind w:firstLine="567"/>
         <w:rPr>
+          <w:b/>
+          <w:bCs/>
           <w:szCs w:val="26"/>
         </w:rPr>
       </w:pPr>
       <w:r>
         <w:rPr>
-          <w:szCs w:val="26"/>
-        </w:rPr>
-        <w:t xml:space="preserve">Công nhận sáng kiến nếu số </w:t>
-      </w:r>
-      <w:r>
-        <w:rPr>
-          <w:szCs w:val="26"/>
-        </w:rPr>
-        <w:t>phiếu</w:t>
-      </w:r>
-      <w:r>
-        <w:rPr>
-          <w:szCs w:val="26"/>
-        </w:rPr>
-        <w:t xml:space="preserve"> </w:t>
-      </w:r>
-      <w:r>
-        <w:rPr>
-          <w:szCs w:val="26"/>
-        </w:rPr>
-        <w:t xml:space="preserve">“Không công nhận” </w:t>
-      </w:r>
-      <w:r>
-        <w:rPr>
-          <w:szCs w:val="26"/>
-        </w:rPr>
-        <w:t>từ 1/3 trở xuống</w:t>
+          <w:b/>
+          <w:bCs/>
+          <w:szCs w:val="26"/>
+        </w:rPr>
+        <w:t>{result}</w:t>
       </w:r>
     </w:p>
     <w:p>
@@ -2132,15 +2161,7 @@
         <w:rPr>
           <w:szCs w:val="26"/>
         </w:rPr>
-        <w:t xml:space="preserve">e) Đề xuất đăng ký công nhận cấp cao hơn </w:t>
-      </w:r>
-      <w:r>
-        <w:rPr>
-          <w:i/>
-          <w:iCs/>
-          <w:szCs w:val="26"/>
-        </w:rPr>
-        <w:t>(nếu số phiếu Đề xuất đăng ký công nhận cấp cao hơn từ 3/4 số phiếu trở lên) (áp dụng đối với cấp Tổng công ty/cơ sở)</w:t>
+        <w:t>{upperResult}</w:t>
       </w:r>
       <w:r>
         <w:rPr>
@@ -2197,14 +2218,7 @@
         <w:rPr>
           <w:szCs w:val="26"/>
         </w:rPr>
-        <w:t xml:space="preserve">Thù lao cho tác giả, đồng tác giả và những người tham gia tổ chức áp dụng sáng kiến lần đầu được thỏa thuận với đại diện nhóm tác giả và được chi trả làm một lần sau </w:t>
-      </w:r>
-      <w:r>
-        <w:rPr>
-          <w:szCs w:val="26"/>
-        </w:rPr>
-        <w:lastRenderedPageBreak/>
-        <w:t xml:space="preserve">khi </w:t>
+        <w:t xml:space="preserve">Thù lao cho tác giả, đồng tác giả và những người tham gia tổ chức áp dụng sáng kiến lần đầu được thỏa thuận với đại diện nhóm tác giả và được chi trả làm một lần sau khi </w:t>
       </w:r>
       <w:r>
         <w:rPr>
@@ -2231,7 +2245,45 @@
         <w:rPr>
           <w:szCs w:val="26"/>
         </w:rPr>
-        <w:t>Biên bản họp hội đồng được thông qua với sự thống nhất của các thành viên Hội đồng dự họp vào ........ ngày ..... tháng ..... năm....</w:t>
+        <w:lastRenderedPageBreak/>
+        <w:t xml:space="preserve">Biên bản họp hội đồng được thông qua với sự thống nhất của các thành viên Hội đồng dự họp vào ........ ngày </w:t>
+      </w:r>
+      <w:r>
+        <w:rPr>
+          <w:szCs w:val="26"/>
+        </w:rPr>
+        <w:t>{day1}</w:t>
+      </w:r>
+      <w:r>
+        <w:rPr>
+          <w:szCs w:val="26"/>
+        </w:rPr>
+        <w:t xml:space="preserve"> tháng </w:t>
+      </w:r>
+      <w:r>
+        <w:rPr>
+          <w:szCs w:val="26"/>
+        </w:rPr>
+        <w:t>{month1}</w:t>
+      </w:r>
+      <w:r>
+        <w:rPr>
+          <w:szCs w:val="26"/>
+        </w:rPr>
+        <w:t xml:space="preserve"> năm</w:t>
+      </w:r>
+      <w:r>
+        <w:rPr>
+          <w:szCs w:val="26"/>
+          <w:lang w:val="en-US"/>
+        </w:rPr>
+        <w:t xml:space="preserve"> </w:t>
+      </w:r>
+      <w:r>
+        <w:rPr>
+          <w:szCs w:val="26"/>
+        </w:rPr>
+        <w:t>{year1}</w:t>
       </w:r>
     </w:p>
     <w:tbl>
@@ -2355,6 +2407,112 @@
                 <w:szCs w:val="26"/>
               </w:rPr>
               <w:t xml:space="preserve"> đóng dấu)</w:t>
+            </w:r>
+          </w:p>
+        </w:tc>
+      </w:tr>
+      <w:tr>
+        <w:trPr>
+          <w:jc w:val="center"/>
+        </w:trPr>
+        <w:tc>
+          <w:tcPr>
+            <w:tcW w:w="4306" w:type="dxa"/>
+            <w:tcBorders>
+              <w:top w:val="nil"/>
+              <w:left w:val="nil"/>
+              <w:bottom w:val="nil"/>
+              <w:right w:val="nil"/>
+            </w:tcBorders>
+          </w:tcPr>
+          <w:p>
+            <w:pPr>
+              <w:jc w:val="center"/>
+              <w:rPr>
+                <w:b/>
+                <w:bCs/>
+                <w:szCs w:val="26"/>
+              </w:rPr>
+            </w:pPr>
+          </w:p>
+        </w:tc>
+        <w:tc>
+          <w:tcPr>
+            <w:tcW w:w="4874" w:type="dxa"/>
+            <w:tcBorders>
+              <w:top w:val="nil"/>
+              <w:left w:val="nil"/>
+              <w:bottom w:val="nil"/>
+              <w:right w:val="nil"/>
+            </w:tcBorders>
+          </w:tcPr>
+          <w:p>
+            <w:pPr>
+              <w:jc w:val="center"/>
+              <w:rPr>
+                <w:b/>
+                <w:bCs/>
+                <w:szCs w:val="26"/>
+              </w:rPr>
+            </w:pPr>
+          </w:p>
+        </w:tc>
+      </w:tr>
+      <w:tr>
+        <w:trPr>
+          <w:jc w:val="center"/>
+        </w:trPr>
+        <w:tc>
+          <w:tcPr>
+            <w:tcW w:w="4306" w:type="dxa"/>
+            <w:tcBorders>
+              <w:top w:val="nil"/>
+              <w:left w:val="nil"/>
+              <w:bottom w:val="nil"/>
+              <w:right w:val="nil"/>
+            </w:tcBorders>
+          </w:tcPr>
+          <w:p>
+            <w:pPr>
+              <w:jc w:val="center"/>
+              <w:rPr>
+                <w:szCs w:val="26"/>
+              </w:rPr>
+            </w:pPr>
+            <w:r>
+              <w:rPr>
+                <w:szCs w:val="26"/>
+                <w:lang w:val="en-US"/>
+              </w:rPr>
+              <w:t>{secretary}</w:t>
+            </w:r>
+          </w:p>
+        </w:tc>
+        <w:tc>
+          <w:tcPr>
+            <w:tcW w:w="4874" w:type="dxa"/>
+            <w:tcBorders>
+              <w:top w:val="nil"/>
+              <w:left w:val="nil"/>
+              <w:bottom w:val="nil"/>
+              <w:right w:val="nil"/>
+            </w:tcBorders>
+          </w:tcPr>
+          <w:p>
+            <w:pPr>
+              <w:jc w:val="center"/>
+              <w:rPr>
+                <w:b/>
+                <w:bCs/>
+                <w:szCs w:val="26"/>
+              </w:rPr>
+            </w:pPr>
+            <w:r>
+              <w:rPr>
+                <w:szCs w:val="26"/>
+                <w:lang w:val="en-US"/>
+              </w:rPr>
+              <w:t>{president}</w:t>
             </w:r>
           </w:p>
         </w:tc>
